--- a/labs/lab05/report/report.docx
+++ b/labs/lab05/report/report.docx
@@ -789,7 +789,7 @@
       </w:r>
     </w:p>
     <w:bookmarkEnd w:id="23"/>
-    <w:bookmarkStart w:id="42" w:name="выполнение-лабораторной-работы"/>
+    <w:bookmarkStart w:id="129" w:name="выполнение-лабораторной-работы"/>
     <w:p>
       <w:pPr>
         <w:pStyle w:val="Heading1"/>
@@ -1240,31 +1240,53 @@
         <w:t xml:space="preserve">Переименование каталогов в текущем каталоге.(рис. ??).</w:t>
       </w:r>
     </w:p>
-    <w:tbl>
-      <w:tblPr>
-        <w:tblStyle w:val="FigureTable"/>
-        <w:tblW w:type="auto" w:w="0"/>
-        <w:tblLook w:firstRow="0" w:lastRow="0" w:firstColumn="0" w:lastColumn="0"/>
-        <w:jc w:val="center"/>
-      </w:tblPr>
-      <w:tblGrid>
-        <w:gridCol w:w="7920"/>
-      </w:tblGrid>
-      <w:tr>
-        <w:tc>
-          <w:tcPr/>
-          <w:p>
-            <w:pPr>
-              <w:pStyle w:val="Compact"/>
-              <w:jc w:val="center"/>
-            </w:pPr>
-            <w:r>
-              <w:t xml:space="preserve">Команда mv</w:t>
-            </w:r>
-          </w:p>
-        </w:tc>
-      </w:tr>
-    </w:tbl>
+    <w:p>
+      <w:pPr>
+        <w:pStyle w:val="CaptionedFigure"/>
+      </w:pPr>
+      <w:r>
+        <w:drawing>
+          <wp:inline>
+            <wp:extent cx="4800600" cy="687464"/>
+            <wp:effectExtent b="0" l="0" r="0" t="0"/>
+            <wp:docPr descr="Команда mv" title="fig:" id="43" name="Picture"/>
+            <a:graphic>
+              <a:graphicData uri="http://schemas.openxmlformats.org/drawingml/2006/picture">
+                <pic:pic>
+                  <pic:nvPicPr>
+                    <pic:cNvPr descr="image/8.png" id="44" name="Picture"/>
+                    <pic:cNvPicPr>
+                      <a:picLocks noChangeArrowheads="1" noChangeAspect="1"/>
+                    </pic:cNvPicPr>
+                  </pic:nvPicPr>
+                  <pic:blipFill>
+                    <a:blip r:embed="rId42"/>
+                    <a:stretch>
+                      <a:fillRect/>
+                    </a:stretch>
+                  </pic:blipFill>
+                  <pic:spPr bwMode="auto">
+                    <a:xfrm>
+                      <a:off x="0" y="0"/>
+                      <a:ext cx="4800600" cy="687464"/>
+                    </a:xfrm>
+                    <a:prstGeom prst="rect">
+                      <a:avLst/>
+                    </a:prstGeom>
+                    <a:noFill/>
+                    <a:ln w="9525">
+                      <a:noFill/>
+                      <a:headEnd/>
+                      <a:tailEnd/>
+                    </a:ln>
+                  </pic:spPr>
+                </pic:pic>
+              </a:graphicData>
+            </a:graphic>
+          </wp:inline>
+        </w:drawing>
+      </w:r>
+    </w:p>
     <w:p>
       <w:pPr>
         <w:pStyle w:val="ImageCaption"/>
@@ -1278,34 +1300,119 @@
         <w:pStyle w:val="BodyText"/>
       </w:pPr>
       <w:r>
+        <w:t xml:space="preserve">Перемещение каталога в другой каталог. (рис. ??).</w:t>
+      </w:r>
+    </w:p>
+    <w:p>
+      <w:pPr>
+        <w:pStyle w:val="CaptionedFigure"/>
+      </w:pPr>
+      <w:r>
+        <w:drawing>
+          <wp:inline>
+            <wp:extent cx="4800600" cy="687464"/>
+            <wp:effectExtent b="0" l="0" r="0" t="0"/>
+            <wp:docPr descr="Команда mv" title="fig:" id="46" name="Picture"/>
+            <a:graphic>
+              <a:graphicData uri="http://schemas.openxmlformats.org/drawingml/2006/picture">
+                <pic:pic>
+                  <pic:nvPicPr>
+                    <pic:cNvPr descr="image/9.png" id="47" name="Picture"/>
+                    <pic:cNvPicPr>
+                      <a:picLocks noChangeArrowheads="1" noChangeAspect="1"/>
+                    </pic:cNvPicPr>
+                  </pic:nvPicPr>
+                  <pic:blipFill>
+                    <a:blip r:embed="rId45"/>
+                    <a:stretch>
+                      <a:fillRect/>
+                    </a:stretch>
+                  </pic:blipFill>
+                  <pic:spPr bwMode="auto">
+                    <a:xfrm>
+                      <a:off x="0" y="0"/>
+                      <a:ext cx="4800600" cy="687464"/>
+                    </a:xfrm>
+                    <a:prstGeom prst="rect">
+                      <a:avLst/>
+                    </a:prstGeom>
+                    <a:noFill/>
+                    <a:ln w="9525">
+                      <a:noFill/>
+                      <a:headEnd/>
+                      <a:tailEnd/>
+                    </a:ln>
+                  </pic:spPr>
+                </pic:pic>
+              </a:graphicData>
+            </a:graphic>
+          </wp:inline>
+        </w:drawing>
+      </w:r>
+    </w:p>
+    <w:p>
+      <w:pPr>
+        <w:pStyle w:val="ImageCaption"/>
+      </w:pPr>
+      <w:r>
+        <w:t xml:space="preserve">Команда mv</w:t>
+      </w:r>
+    </w:p>
+    <w:p>
+      <w:pPr>
+        <w:pStyle w:val="BodyText"/>
+      </w:pPr>
+      <w:r>
         <w:t xml:space="preserve">Переименование каталога, не являющегося текущим. (рис. ??).</w:t>
       </w:r>
     </w:p>
-    <w:tbl>
-      <w:tblPr>
-        <w:tblStyle w:val="FigureTable"/>
-        <w:tblW w:type="auto" w:w="0"/>
-        <w:tblLook w:firstRow="0" w:lastRow="0" w:firstColumn="0" w:lastColumn="0"/>
-        <w:jc w:val="center"/>
-      </w:tblPr>
-      <w:tblGrid>
-        <w:gridCol w:w="7920"/>
-      </w:tblGrid>
-      <w:tr>
-        <w:tc>
-          <w:tcPr/>
-          <w:p>
-            <w:pPr>
-              <w:pStyle w:val="Compact"/>
-              <w:jc w:val="center"/>
-            </w:pPr>
-            <w:r>
-              <w:t xml:space="preserve">Команда mv</w:t>
-            </w:r>
-          </w:p>
-        </w:tc>
-      </w:tr>
-    </w:tbl>
+    <w:p>
+      <w:pPr>
+        <w:pStyle w:val="CaptionedFigure"/>
+      </w:pPr>
+      <w:r>
+        <w:drawing>
+          <wp:inline>
+            <wp:extent cx="4800600" cy="483710"/>
+            <wp:effectExtent b="0" l="0" r="0" t="0"/>
+            <wp:docPr descr="Команда mv" title="fig:" id="49" name="Picture"/>
+            <a:graphic>
+              <a:graphicData uri="http://schemas.openxmlformats.org/drawingml/2006/picture">
+                <pic:pic>
+                  <pic:nvPicPr>
+                    <pic:cNvPr descr="image/999.png" id="50" name="Picture"/>
+                    <pic:cNvPicPr>
+                      <a:picLocks noChangeArrowheads="1" noChangeAspect="1"/>
+                    </pic:cNvPicPr>
+                  </pic:nvPicPr>
+                  <pic:blipFill>
+                    <a:blip r:embed="rId48"/>
+                    <a:stretch>
+                      <a:fillRect/>
+                    </a:stretch>
+                  </pic:blipFill>
+                  <pic:spPr bwMode="auto">
+                    <a:xfrm>
+                      <a:off x="0" y="0"/>
+                      <a:ext cx="4800600" cy="483710"/>
+                    </a:xfrm>
+                    <a:prstGeom prst="rect">
+                      <a:avLst/>
+                    </a:prstGeom>
+                    <a:noFill/>
+                    <a:ln w="9525">
+                      <a:noFill/>
+                      <a:headEnd/>
+                      <a:tailEnd/>
+                    </a:ln>
+                  </pic:spPr>
+                </pic:pic>
+              </a:graphicData>
+            </a:graphic>
+          </wp:inline>
+        </w:drawing>
+      </w:r>
+    </w:p>
     <w:p>
       <w:pPr>
         <w:pStyle w:val="ImageCaption"/>
@@ -1322,31 +1429,53 @@
         <w:t xml:space="preserve">Требуется создать файл ~/may с правом выполнения для владельца: (рис. ??).</w:t>
       </w:r>
     </w:p>
-    <w:tbl>
-      <w:tblPr>
-        <w:tblStyle w:val="FigureTable"/>
-        <w:tblW w:type="auto" w:w="0"/>
-        <w:tblLook w:firstRow="0" w:lastRow="0" w:firstColumn="0" w:lastColumn="0"/>
-        <w:jc w:val="center"/>
-      </w:tblPr>
-      <w:tblGrid>
-        <w:gridCol w:w="7920"/>
-      </w:tblGrid>
-      <w:tr>
-        <w:tc>
-          <w:tcPr/>
-          <w:p>
-            <w:pPr>
-              <w:pStyle w:val="Compact"/>
-              <w:jc w:val="center"/>
-            </w:pPr>
-            <w:r>
-              <w:t xml:space="preserve">Команда chmod</w:t>
-            </w:r>
-          </w:p>
-        </w:tc>
-      </w:tr>
-    </w:tbl>
+    <w:p>
+      <w:pPr>
+        <w:pStyle w:val="CaptionedFigure"/>
+      </w:pPr>
+      <w:r>
+        <w:drawing>
+          <wp:inline>
+            <wp:extent cx="4800600" cy="1618281"/>
+            <wp:effectExtent b="0" l="0" r="0" t="0"/>
+            <wp:docPr descr="Команда chmod" title="fig:" id="52" name="Picture"/>
+            <a:graphic>
+              <a:graphicData uri="http://schemas.openxmlformats.org/drawingml/2006/picture">
+                <pic:pic>
+                  <pic:nvPicPr>
+                    <pic:cNvPr descr="image/10.png" id="53" name="Picture"/>
+                    <pic:cNvPicPr>
+                      <a:picLocks noChangeArrowheads="1" noChangeAspect="1"/>
+                    </pic:cNvPicPr>
+                  </pic:nvPicPr>
+                  <pic:blipFill>
+                    <a:blip r:embed="rId51"/>
+                    <a:stretch>
+                      <a:fillRect/>
+                    </a:stretch>
+                  </pic:blipFill>
+                  <pic:spPr bwMode="auto">
+                    <a:xfrm>
+                      <a:off x="0" y="0"/>
+                      <a:ext cx="4800600" cy="1618281"/>
+                    </a:xfrm>
+                    <a:prstGeom prst="rect">
+                      <a:avLst/>
+                    </a:prstGeom>
+                    <a:noFill/>
+                    <a:ln w="9525">
+                      <a:noFill/>
+                      <a:headEnd/>
+                      <a:tailEnd/>
+                    </a:ln>
+                  </pic:spPr>
+                </pic:pic>
+              </a:graphicData>
+            </a:graphic>
+          </wp:inline>
+        </w:drawing>
+      </w:r>
+    </w:p>
     <w:p>
       <w:pPr>
         <w:pStyle w:val="ImageCaption"/>
@@ -1363,31 +1492,53 @@
         <w:t xml:space="preserve">Требуется лишить владельца файла ~/may права на выполнение: (рис. ??).</w:t>
       </w:r>
     </w:p>
-    <w:tbl>
-      <w:tblPr>
-        <w:tblStyle w:val="FigureTable"/>
-        <w:tblW w:type="auto" w:w="0"/>
-        <w:tblLook w:firstRow="0" w:lastRow="0" w:firstColumn="0" w:lastColumn="0"/>
-        <w:jc w:val="center"/>
-      </w:tblPr>
-      <w:tblGrid>
-        <w:gridCol w:w="7920"/>
-      </w:tblGrid>
-      <w:tr>
-        <w:tc>
-          <w:tcPr/>
-          <w:p>
-            <w:pPr>
-              <w:pStyle w:val="Compact"/>
-              <w:jc w:val="center"/>
-            </w:pPr>
-            <w:r>
-              <w:t xml:space="preserve">Команда chmod</w:t>
-            </w:r>
-          </w:p>
-        </w:tc>
-      </w:tr>
-    </w:tbl>
+    <w:p>
+      <w:pPr>
+        <w:pStyle w:val="CaptionedFigure"/>
+      </w:pPr>
+      <w:r>
+        <w:drawing>
+          <wp:inline>
+            <wp:extent cx="4800600" cy="962234"/>
+            <wp:effectExtent b="0" l="0" r="0" t="0"/>
+            <wp:docPr descr="Команда chmod" title="fig:" id="55" name="Picture"/>
+            <a:graphic>
+              <a:graphicData uri="http://schemas.openxmlformats.org/drawingml/2006/picture">
+                <pic:pic>
+                  <pic:nvPicPr>
+                    <pic:cNvPr descr="image/11.png" id="56" name="Picture"/>
+                    <pic:cNvPicPr>
+                      <a:picLocks noChangeArrowheads="1" noChangeAspect="1"/>
+                    </pic:cNvPicPr>
+                  </pic:nvPicPr>
+                  <pic:blipFill>
+                    <a:blip r:embed="rId54"/>
+                    <a:stretch>
+                      <a:fillRect/>
+                    </a:stretch>
+                  </pic:blipFill>
+                  <pic:spPr bwMode="auto">
+                    <a:xfrm>
+                      <a:off x="0" y="0"/>
+                      <a:ext cx="4800600" cy="962234"/>
+                    </a:xfrm>
+                    <a:prstGeom prst="rect">
+                      <a:avLst/>
+                    </a:prstGeom>
+                    <a:noFill/>
+                    <a:ln w="9525">
+                      <a:noFill/>
+                      <a:headEnd/>
+                      <a:tailEnd/>
+                    </a:ln>
+                  </pic:spPr>
+                </pic:pic>
+              </a:graphicData>
+            </a:graphic>
+          </wp:inline>
+        </w:drawing>
+      </w:r>
+    </w:p>
     <w:p>
       <w:pPr>
         <w:pStyle w:val="ImageCaption"/>
@@ -1410,31 +1561,53 @@
         <w:t xml:space="preserve">остальных пользователей: (рис. ??).</w:t>
       </w:r>
     </w:p>
-    <w:tbl>
-      <w:tblPr>
-        <w:tblStyle w:val="FigureTable"/>
-        <w:tblW w:type="auto" w:w="0"/>
-        <w:tblLook w:firstRow="0" w:lastRow="0" w:firstColumn="0" w:lastColumn="0"/>
-        <w:jc w:val="center"/>
-      </w:tblPr>
-      <w:tblGrid>
-        <w:gridCol w:w="7920"/>
-      </w:tblGrid>
-      <w:tr>
-        <w:tc>
-          <w:tcPr/>
-          <w:p>
-            <w:pPr>
-              <w:pStyle w:val="Compact"/>
-              <w:jc w:val="center"/>
-            </w:pPr>
-            <w:r>
-              <w:t xml:space="preserve">Команда chmod</w:t>
-            </w:r>
-          </w:p>
-        </w:tc>
-      </w:tr>
-    </w:tbl>
+    <w:p>
+      <w:pPr>
+        <w:pStyle w:val="CaptionedFigure"/>
+      </w:pPr>
+      <w:r>
+        <w:drawing>
+          <wp:inline>
+            <wp:extent cx="4800600" cy="2213492"/>
+            <wp:effectExtent b="0" l="0" r="0" t="0"/>
+            <wp:docPr descr="Команда chmod" title="fig:" id="58" name="Picture"/>
+            <a:graphic>
+              <a:graphicData uri="http://schemas.openxmlformats.org/drawingml/2006/picture">
+                <pic:pic>
+                  <pic:nvPicPr>
+                    <pic:cNvPr descr="image/12.png" id="59" name="Picture"/>
+                    <pic:cNvPicPr>
+                      <a:picLocks noChangeArrowheads="1" noChangeAspect="1"/>
+                    </pic:cNvPicPr>
+                  </pic:nvPicPr>
+                  <pic:blipFill>
+                    <a:blip r:embed="rId57"/>
+                    <a:stretch>
+                      <a:fillRect/>
+                    </a:stretch>
+                  </pic:blipFill>
+                  <pic:spPr bwMode="auto">
+                    <a:xfrm>
+                      <a:off x="0" y="0"/>
+                      <a:ext cx="4800600" cy="2213492"/>
+                    </a:xfrm>
+                    <a:prstGeom prst="rect">
+                      <a:avLst/>
+                    </a:prstGeom>
+                    <a:noFill/>
+                    <a:ln w="9525">
+                      <a:noFill/>
+                      <a:headEnd/>
+                      <a:tailEnd/>
+                    </a:ln>
+                  </pic:spPr>
+                </pic:pic>
+              </a:graphicData>
+            </a:graphic>
+          </wp:inline>
+        </w:drawing>
+      </w:r>
+    </w:p>
     <w:p>
       <w:pPr>
         <w:pStyle w:val="ImageCaption"/>
@@ -1451,31 +1624,53 @@
         <w:t xml:space="preserve">Требуется создать файл ~/abc1 с правом записи для членов группы: (рис. ??).</w:t>
       </w:r>
     </w:p>
-    <w:tbl>
-      <w:tblPr>
-        <w:tblStyle w:val="FigureTable"/>
-        <w:tblW w:type="auto" w:w="0"/>
-        <w:tblLook w:firstRow="0" w:lastRow="0" w:firstColumn="0" w:lastColumn="0"/>
-        <w:jc w:val="center"/>
-      </w:tblPr>
-      <w:tblGrid>
-        <w:gridCol w:w="7920"/>
-      </w:tblGrid>
-      <w:tr>
-        <w:tc>
-          <w:tcPr/>
-          <w:p>
-            <w:pPr>
-              <w:pStyle w:val="Compact"/>
-              <w:jc w:val="center"/>
-            </w:pPr>
-            <w:r>
-              <w:t xml:space="preserve">Команда chmod</w:t>
-            </w:r>
-          </w:p>
-        </w:tc>
-      </w:tr>
-    </w:tbl>
+    <w:p>
+      <w:pPr>
+        <w:pStyle w:val="CaptionedFigure"/>
+      </w:pPr>
+      <w:r>
+        <w:drawing>
+          <wp:inline>
+            <wp:extent cx="4025900" cy="1219200"/>
+            <wp:effectExtent b="0" l="0" r="0" t="0"/>
+            <wp:docPr descr="Команда chmod" title="fig:" id="61" name="Picture"/>
+            <a:graphic>
+              <a:graphicData uri="http://schemas.openxmlformats.org/drawingml/2006/picture">
+                <pic:pic>
+                  <pic:nvPicPr>
+                    <pic:cNvPr descr="image/13.png" id="62" name="Picture"/>
+                    <pic:cNvPicPr>
+                      <a:picLocks noChangeArrowheads="1" noChangeAspect="1"/>
+                    </pic:cNvPicPr>
+                  </pic:nvPicPr>
+                  <pic:blipFill>
+                    <a:blip r:embed="rId60"/>
+                    <a:stretch>
+                      <a:fillRect/>
+                    </a:stretch>
+                  </pic:blipFill>
+                  <pic:spPr bwMode="auto">
+                    <a:xfrm>
+                      <a:off x="0" y="0"/>
+                      <a:ext cx="4025900" cy="1219200"/>
+                    </a:xfrm>
+                    <a:prstGeom prst="rect">
+                      <a:avLst/>
+                    </a:prstGeom>
+                    <a:noFill/>
+                    <a:ln w="9525">
+                      <a:noFill/>
+                      <a:headEnd/>
+                      <a:tailEnd/>
+                    </a:ln>
+                  </pic:spPr>
+                </pic:pic>
+              </a:graphicData>
+            </a:graphic>
+          </wp:inline>
+        </w:drawing>
+      </w:r>
+    </w:p>
     <w:p>
       <w:pPr>
         <w:pStyle w:val="ImageCaption"/>
@@ -1484,8 +1679,1436 @@
         <w:t xml:space="preserve">Команда chmod</w:t>
       </w:r>
     </w:p>
-    <w:bookmarkEnd w:id="42"/>
-    <w:bookmarkStart w:id="43" w:name="выводы"/>
+    <w:p>
+      <w:pPr>
+        <w:pStyle w:val="BodyText"/>
+      </w:pPr>
+      <w:r>
+        <w:t xml:space="preserve">2)Скопируйте файл /usr/include/sys/io.h в домашний каталог и назовите его</w:t>
+      </w:r>
+      <w:r>
+        <w:t xml:space="preserve"> </w:t>
+      </w:r>
+      <w:r>
+        <w:t xml:space="preserve">equipment. Если файла io.h нет, то используйте любой другой файл в каталоге</w:t>
+      </w:r>
+      <w:r>
+        <w:t xml:space="preserve"> </w:t>
+      </w:r>
+      <w:r>
+        <w:t xml:space="preserve">/usr/include/sys/ вместо него. (рис. ??).</w:t>
+      </w:r>
+    </w:p>
+    <w:p>
+      <w:pPr>
+        <w:pStyle w:val="CaptionedFigure"/>
+      </w:pPr>
+      <w:r>
+        <w:drawing>
+          <wp:inline>
+            <wp:extent cx="4800600" cy="402050"/>
+            <wp:effectExtent b="0" l="0" r="0" t="0"/>
+            <wp:docPr descr="Команда cp" title="fig:" id="64" name="Picture"/>
+            <a:graphic>
+              <a:graphicData uri="http://schemas.openxmlformats.org/drawingml/2006/picture">
+                <pic:pic>
+                  <pic:nvPicPr>
+                    <pic:cNvPr descr="image/14.png" id="65" name="Picture"/>
+                    <pic:cNvPicPr>
+                      <a:picLocks noChangeArrowheads="1" noChangeAspect="1"/>
+                    </pic:cNvPicPr>
+                  </pic:nvPicPr>
+                  <pic:blipFill>
+                    <a:blip r:embed="rId63"/>
+                    <a:stretch>
+                      <a:fillRect/>
+                    </a:stretch>
+                  </pic:blipFill>
+                  <pic:spPr bwMode="auto">
+                    <a:xfrm>
+                      <a:off x="0" y="0"/>
+                      <a:ext cx="4800600" cy="402050"/>
+                    </a:xfrm>
+                    <a:prstGeom prst="rect">
+                      <a:avLst/>
+                    </a:prstGeom>
+                    <a:noFill/>
+                    <a:ln w="9525">
+                      <a:noFill/>
+                      <a:headEnd/>
+                      <a:tailEnd/>
+                    </a:ln>
+                  </pic:spPr>
+                </pic:pic>
+              </a:graphicData>
+            </a:graphic>
+          </wp:inline>
+        </w:drawing>
+      </w:r>
+    </w:p>
+    <w:p>
+      <w:pPr>
+        <w:pStyle w:val="ImageCaption"/>
+      </w:pPr>
+      <w:r>
+        <w:t xml:space="preserve">Команда cp</w:t>
+      </w:r>
+    </w:p>
+    <w:p>
+      <w:pPr>
+        <w:pStyle w:val="BodyText"/>
+      </w:pPr>
+      <w:r>
+        <w:t xml:space="preserve">В домашнем каталоге создайте директорию ~/ski.plases.(рис. ??).</w:t>
+      </w:r>
+    </w:p>
+    <w:p>
+      <w:pPr>
+        <w:pStyle w:val="CaptionedFigure"/>
+      </w:pPr>
+      <w:r>
+        <w:drawing>
+          <wp:inline>
+            <wp:extent cx="4432300" cy="342900"/>
+            <wp:effectExtent b="0" l="0" r="0" t="0"/>
+            <wp:docPr descr="Команда mkdir" title="fig:" id="67" name="Picture"/>
+            <a:graphic>
+              <a:graphicData uri="http://schemas.openxmlformats.org/drawingml/2006/picture">
+                <pic:pic>
+                  <pic:nvPicPr>
+                    <pic:cNvPr descr="image/15.png" id="68" name="Picture"/>
+                    <pic:cNvPicPr>
+                      <a:picLocks noChangeArrowheads="1" noChangeAspect="1"/>
+                    </pic:cNvPicPr>
+                  </pic:nvPicPr>
+                  <pic:blipFill>
+                    <a:blip r:embed="rId66"/>
+                    <a:stretch>
+                      <a:fillRect/>
+                    </a:stretch>
+                  </pic:blipFill>
+                  <pic:spPr bwMode="auto">
+                    <a:xfrm>
+                      <a:off x="0" y="0"/>
+                      <a:ext cx="4432300" cy="342900"/>
+                    </a:xfrm>
+                    <a:prstGeom prst="rect">
+                      <a:avLst/>
+                    </a:prstGeom>
+                    <a:noFill/>
+                    <a:ln w="9525">
+                      <a:noFill/>
+                      <a:headEnd/>
+                      <a:tailEnd/>
+                    </a:ln>
+                  </pic:spPr>
+                </pic:pic>
+              </a:graphicData>
+            </a:graphic>
+          </wp:inline>
+        </w:drawing>
+      </w:r>
+    </w:p>
+    <w:p>
+      <w:pPr>
+        <w:pStyle w:val="ImageCaption"/>
+      </w:pPr>
+      <w:r>
+        <w:t xml:space="preserve">Команда mkdir</w:t>
+      </w:r>
+    </w:p>
+    <w:p>
+      <w:pPr>
+        <w:pStyle w:val="BodyText"/>
+      </w:pPr>
+      <w:r>
+        <w:t xml:space="preserve">Переместите файл equipment в каталог ~/ski.plases. (рис. ??).</w:t>
+      </w:r>
+    </w:p>
+    <w:p>
+      <w:pPr>
+        <w:pStyle w:val="CaptionedFigure"/>
+      </w:pPr>
+      <w:r>
+        <w:drawing>
+          <wp:inline>
+            <wp:extent cx="4800600" cy="307427"/>
+            <wp:effectExtent b="0" l="0" r="0" t="0"/>
+            <wp:docPr descr="Команда mv" title="fig:" id="70" name="Picture"/>
+            <a:graphic>
+              <a:graphicData uri="http://schemas.openxmlformats.org/drawingml/2006/picture">
+                <pic:pic>
+                  <pic:nvPicPr>
+                    <pic:cNvPr descr="image/16.png" id="71" name="Picture"/>
+                    <pic:cNvPicPr>
+                      <a:picLocks noChangeArrowheads="1" noChangeAspect="1"/>
+                    </pic:cNvPicPr>
+                  </pic:nvPicPr>
+                  <pic:blipFill>
+                    <a:blip r:embed="rId69"/>
+                    <a:stretch>
+                      <a:fillRect/>
+                    </a:stretch>
+                  </pic:blipFill>
+                  <pic:spPr bwMode="auto">
+                    <a:xfrm>
+                      <a:off x="0" y="0"/>
+                      <a:ext cx="4800600" cy="307427"/>
+                    </a:xfrm>
+                    <a:prstGeom prst="rect">
+                      <a:avLst/>
+                    </a:prstGeom>
+                    <a:noFill/>
+                    <a:ln w="9525">
+                      <a:noFill/>
+                      <a:headEnd/>
+                      <a:tailEnd/>
+                    </a:ln>
+                  </pic:spPr>
+                </pic:pic>
+              </a:graphicData>
+            </a:graphic>
+          </wp:inline>
+        </w:drawing>
+      </w:r>
+    </w:p>
+    <w:p>
+      <w:pPr>
+        <w:pStyle w:val="ImageCaption"/>
+      </w:pPr>
+      <w:r>
+        <w:t xml:space="preserve">Команда mv</w:t>
+      </w:r>
+    </w:p>
+    <w:p>
+      <w:pPr>
+        <w:pStyle w:val="BodyText"/>
+      </w:pPr>
+      <w:r>
+        <w:t xml:space="preserve">Переименуйте файл ~/ski.plases/equipment в ~/ski.plases/equiplist. (рис. ??).</w:t>
+      </w:r>
+    </w:p>
+    <w:p>
+      <w:pPr>
+        <w:pStyle w:val="CaptionedFigure"/>
+      </w:pPr>
+      <w:r>
+        <w:drawing>
+          <wp:inline>
+            <wp:extent cx="4800600" cy="241236"/>
+            <wp:effectExtent b="0" l="0" r="0" t="0"/>
+            <wp:docPr descr="Команда mv" title="fig:" id="73" name="Picture"/>
+            <a:graphic>
+              <a:graphicData uri="http://schemas.openxmlformats.org/drawingml/2006/picture">
+                <pic:pic>
+                  <pic:nvPicPr>
+                    <pic:cNvPr descr="image/17.png" id="74" name="Picture"/>
+                    <pic:cNvPicPr>
+                      <a:picLocks noChangeArrowheads="1" noChangeAspect="1"/>
+                    </pic:cNvPicPr>
+                  </pic:nvPicPr>
+                  <pic:blipFill>
+                    <a:blip r:embed="rId72"/>
+                    <a:stretch>
+                      <a:fillRect/>
+                    </a:stretch>
+                  </pic:blipFill>
+                  <pic:spPr bwMode="auto">
+                    <a:xfrm>
+                      <a:off x="0" y="0"/>
+                      <a:ext cx="4800600" cy="241236"/>
+                    </a:xfrm>
+                    <a:prstGeom prst="rect">
+                      <a:avLst/>
+                    </a:prstGeom>
+                    <a:noFill/>
+                    <a:ln w="9525">
+                      <a:noFill/>
+                      <a:headEnd/>
+                      <a:tailEnd/>
+                    </a:ln>
+                  </pic:spPr>
+                </pic:pic>
+              </a:graphicData>
+            </a:graphic>
+          </wp:inline>
+        </w:drawing>
+      </w:r>
+    </w:p>
+    <w:p>
+      <w:pPr>
+        <w:pStyle w:val="ImageCaption"/>
+      </w:pPr>
+      <w:r>
+        <w:t xml:space="preserve">Команда mv</w:t>
+      </w:r>
+    </w:p>
+    <w:p>
+      <w:pPr>
+        <w:pStyle w:val="BodyText"/>
+      </w:pPr>
+      <w:r>
+        <w:t xml:space="preserve">Создайте в домашнем каталоге файл abc1 и скопируйте его в каталог</w:t>
+      </w:r>
+      <w:r>
+        <w:t xml:space="preserve"> </w:t>
+      </w:r>
+      <w:r>
+        <w:t xml:space="preserve">~/ski.plases, назовите его equiplist2. (рис. ??).</w:t>
+      </w:r>
+    </w:p>
+    <w:p>
+      <w:pPr>
+        <w:pStyle w:val="CaptionedFigure"/>
+      </w:pPr>
+      <w:r>
+        <w:drawing>
+          <wp:inline>
+            <wp:extent cx="4800600" cy="594764"/>
+            <wp:effectExtent b="0" l="0" r="0" t="0"/>
+            <wp:docPr descr="Команда cp" title="fig:" id="76" name="Picture"/>
+            <a:graphic>
+              <a:graphicData uri="http://schemas.openxmlformats.org/drawingml/2006/picture">
+                <pic:pic>
+                  <pic:nvPicPr>
+                    <pic:cNvPr descr="image/18.png" id="77" name="Picture"/>
+                    <pic:cNvPicPr>
+                      <a:picLocks noChangeArrowheads="1" noChangeAspect="1"/>
+                    </pic:cNvPicPr>
+                  </pic:nvPicPr>
+                  <pic:blipFill>
+                    <a:blip r:embed="rId75"/>
+                    <a:stretch>
+                      <a:fillRect/>
+                    </a:stretch>
+                  </pic:blipFill>
+                  <pic:spPr bwMode="auto">
+                    <a:xfrm>
+                      <a:off x="0" y="0"/>
+                      <a:ext cx="4800600" cy="594764"/>
+                    </a:xfrm>
+                    <a:prstGeom prst="rect">
+                      <a:avLst/>
+                    </a:prstGeom>
+                    <a:noFill/>
+                    <a:ln w="9525">
+                      <a:noFill/>
+                      <a:headEnd/>
+                      <a:tailEnd/>
+                    </a:ln>
+                  </pic:spPr>
+                </pic:pic>
+              </a:graphicData>
+            </a:graphic>
+          </wp:inline>
+        </w:drawing>
+      </w:r>
+    </w:p>
+    <w:p>
+      <w:pPr>
+        <w:pStyle w:val="ImageCaption"/>
+      </w:pPr>
+      <w:r>
+        <w:t xml:space="preserve">Команда cp</w:t>
+      </w:r>
+    </w:p>
+    <w:p>
+      <w:pPr>
+        <w:pStyle w:val="BodyText"/>
+      </w:pPr>
+      <w:r>
+        <w:t xml:space="preserve">Создайте каталог с именем equipment в каталоге ~/ski.plases. (рис. ??).</w:t>
+      </w:r>
+    </w:p>
+    <w:p>
+      <w:pPr>
+        <w:pStyle w:val="CaptionedFigure"/>
+      </w:pPr>
+      <w:r>
+        <w:drawing>
+          <wp:inline>
+            <wp:extent cx="4800600" cy="738553"/>
+            <wp:effectExtent b="0" l="0" r="0" t="0"/>
+            <wp:docPr descr="Команда mkdir" title="fig:" id="79" name="Picture"/>
+            <a:graphic>
+              <a:graphicData uri="http://schemas.openxmlformats.org/drawingml/2006/picture">
+                <pic:pic>
+                  <pic:nvPicPr>
+                    <pic:cNvPr descr="image/19.png" id="80" name="Picture"/>
+                    <pic:cNvPicPr>
+                      <a:picLocks noChangeArrowheads="1" noChangeAspect="1"/>
+                    </pic:cNvPicPr>
+                  </pic:nvPicPr>
+                  <pic:blipFill>
+                    <a:blip r:embed="rId78"/>
+                    <a:stretch>
+                      <a:fillRect/>
+                    </a:stretch>
+                  </pic:blipFill>
+                  <pic:spPr bwMode="auto">
+                    <a:xfrm>
+                      <a:off x="0" y="0"/>
+                      <a:ext cx="4800600" cy="738553"/>
+                    </a:xfrm>
+                    <a:prstGeom prst="rect">
+                      <a:avLst/>
+                    </a:prstGeom>
+                    <a:noFill/>
+                    <a:ln w="9525">
+                      <a:noFill/>
+                      <a:headEnd/>
+                      <a:tailEnd/>
+                    </a:ln>
+                  </pic:spPr>
+                </pic:pic>
+              </a:graphicData>
+            </a:graphic>
+          </wp:inline>
+        </w:drawing>
+      </w:r>
+    </w:p>
+    <w:p>
+      <w:pPr>
+        <w:pStyle w:val="ImageCaption"/>
+      </w:pPr>
+      <w:r>
+        <w:t xml:space="preserve">Команда mkdir</w:t>
+      </w:r>
+    </w:p>
+    <w:p>
+      <w:pPr>
+        <w:pStyle w:val="BodyText"/>
+      </w:pPr>
+      <w:r>
+        <w:t xml:space="preserve">Переместите файлы ~/ski.plases/equiplist и equiplist2 в каталог</w:t>
+      </w:r>
+      <w:r>
+        <w:t xml:space="preserve"> </w:t>
+      </w:r>
+      <w:r>
+        <w:t xml:space="preserve">~/ski.plases/equipment. (рис. ??).</w:t>
+      </w:r>
+    </w:p>
+    <w:p>
+      <w:pPr>
+        <w:pStyle w:val="CaptionedFigure"/>
+      </w:pPr>
+      <w:r>
+        <w:drawing>
+          <wp:inline>
+            <wp:extent cx="4800600" cy="256194"/>
+            <wp:effectExtent b="0" l="0" r="0" t="0"/>
+            <wp:docPr descr="Команда mv" title="fig:" id="82" name="Picture"/>
+            <a:graphic>
+              <a:graphicData uri="http://schemas.openxmlformats.org/drawingml/2006/picture">
+                <pic:pic>
+                  <pic:nvPicPr>
+                    <pic:cNvPr descr="image/20.png" id="83" name="Picture"/>
+                    <pic:cNvPicPr>
+                      <a:picLocks noChangeArrowheads="1" noChangeAspect="1"/>
+                    </pic:cNvPicPr>
+                  </pic:nvPicPr>
+                  <pic:blipFill>
+                    <a:blip r:embed="rId81"/>
+                    <a:stretch>
+                      <a:fillRect/>
+                    </a:stretch>
+                  </pic:blipFill>
+                  <pic:spPr bwMode="auto">
+                    <a:xfrm>
+                      <a:off x="0" y="0"/>
+                      <a:ext cx="4800600" cy="256194"/>
+                    </a:xfrm>
+                    <a:prstGeom prst="rect">
+                      <a:avLst/>
+                    </a:prstGeom>
+                    <a:noFill/>
+                    <a:ln w="9525">
+                      <a:noFill/>
+                      <a:headEnd/>
+                      <a:tailEnd/>
+                    </a:ln>
+                  </pic:spPr>
+                </pic:pic>
+              </a:graphicData>
+            </a:graphic>
+          </wp:inline>
+        </w:drawing>
+      </w:r>
+    </w:p>
+    <w:p>
+      <w:pPr>
+        <w:pStyle w:val="ImageCaption"/>
+      </w:pPr>
+      <w:r>
+        <w:t xml:space="preserve">Команда mv</w:t>
+      </w:r>
+    </w:p>
+    <w:p>
+      <w:pPr>
+        <w:pStyle w:val="BodyText"/>
+      </w:pPr>
+      <w:r>
+        <w:t xml:space="preserve">Создайте и переместите каталог ~/newdir в каталог ~/ski.plases и назовите</w:t>
+      </w:r>
+      <w:r>
+        <w:t xml:space="preserve"> </w:t>
+      </w:r>
+      <w:r>
+        <w:t xml:space="preserve">его plans. (рис. ??).</w:t>
+      </w:r>
+    </w:p>
+    <w:p>
+      <w:pPr>
+        <w:pStyle w:val="CaptionedFigure"/>
+      </w:pPr>
+      <w:r>
+        <w:drawing>
+          <wp:inline>
+            <wp:extent cx="4800600" cy="1188720"/>
+            <wp:effectExtent b="0" l="0" r="0" t="0"/>
+            <wp:docPr descr="Команда mv" title="fig:" id="85" name="Picture"/>
+            <a:graphic>
+              <a:graphicData uri="http://schemas.openxmlformats.org/drawingml/2006/picture">
+                <pic:pic>
+                  <pic:nvPicPr>
+                    <pic:cNvPr descr="image/21.png" id="86" name="Picture"/>
+                    <pic:cNvPicPr>
+                      <a:picLocks noChangeArrowheads="1" noChangeAspect="1"/>
+                    </pic:cNvPicPr>
+                  </pic:nvPicPr>
+                  <pic:blipFill>
+                    <a:blip r:embed="rId84"/>
+                    <a:stretch>
+                      <a:fillRect/>
+                    </a:stretch>
+                  </pic:blipFill>
+                  <pic:spPr bwMode="auto">
+                    <a:xfrm>
+                      <a:off x="0" y="0"/>
+                      <a:ext cx="4800600" cy="1188720"/>
+                    </a:xfrm>
+                    <a:prstGeom prst="rect">
+                      <a:avLst/>
+                    </a:prstGeom>
+                    <a:noFill/>
+                    <a:ln w="9525">
+                      <a:noFill/>
+                      <a:headEnd/>
+                      <a:tailEnd/>
+                    </a:ln>
+                  </pic:spPr>
+                </pic:pic>
+              </a:graphicData>
+            </a:graphic>
+          </wp:inline>
+        </w:drawing>
+      </w:r>
+    </w:p>
+    <w:p>
+      <w:pPr>
+        <w:pStyle w:val="ImageCaption"/>
+      </w:pPr>
+      <w:r>
+        <w:t xml:space="preserve">Команда mv</w:t>
+      </w:r>
+    </w:p>
+    <w:p>
+      <w:pPr>
+        <w:pStyle w:val="BodyText"/>
+      </w:pPr>
+      <w:r>
+        <w:t xml:space="preserve">3)drwxr–r– … australia (рис. ??).</w:t>
+      </w:r>
+    </w:p>
+    <w:p>
+      <w:pPr>
+        <w:pStyle w:val="CaptionedFigure"/>
+      </w:pPr>
+      <w:r>
+        <w:drawing>
+          <wp:inline>
+            <wp:extent cx="4800600" cy="2490150"/>
+            <wp:effectExtent b="0" l="0" r="0" t="0"/>
+            <wp:docPr descr="Команда chmod" title="fig:" id="88" name="Picture"/>
+            <a:graphic>
+              <a:graphicData uri="http://schemas.openxmlformats.org/drawingml/2006/picture">
+                <pic:pic>
+                  <pic:nvPicPr>
+                    <pic:cNvPr descr="image/22.png" id="89" name="Picture"/>
+                    <pic:cNvPicPr>
+                      <a:picLocks noChangeArrowheads="1" noChangeAspect="1"/>
+                    </pic:cNvPicPr>
+                  </pic:nvPicPr>
+                  <pic:blipFill>
+                    <a:blip r:embed="rId87"/>
+                    <a:stretch>
+                      <a:fillRect/>
+                    </a:stretch>
+                  </pic:blipFill>
+                  <pic:spPr bwMode="auto">
+                    <a:xfrm>
+                      <a:off x="0" y="0"/>
+                      <a:ext cx="4800600" cy="2490150"/>
+                    </a:xfrm>
+                    <a:prstGeom prst="rect">
+                      <a:avLst/>
+                    </a:prstGeom>
+                    <a:noFill/>
+                    <a:ln w="9525">
+                      <a:noFill/>
+                      <a:headEnd/>
+                      <a:tailEnd/>
+                    </a:ln>
+                  </pic:spPr>
+                </pic:pic>
+              </a:graphicData>
+            </a:graphic>
+          </wp:inline>
+        </w:drawing>
+      </w:r>
+    </w:p>
+    <w:p>
+      <w:pPr>
+        <w:pStyle w:val="ImageCaption"/>
+      </w:pPr>
+      <w:r>
+        <w:t xml:space="preserve">Команда chmod</w:t>
+      </w:r>
+    </w:p>
+    <w:p>
+      <w:pPr>
+        <w:pStyle w:val="BodyText"/>
+      </w:pPr>
+      <w:r>
+        <w:t xml:space="preserve">drwx–x–x … play (рис. ??).</w:t>
+      </w:r>
+    </w:p>
+    <w:p>
+      <w:pPr>
+        <w:pStyle w:val="CaptionedFigure"/>
+      </w:pPr>
+      <w:r>
+        <w:drawing>
+          <wp:inline>
+            <wp:extent cx="4800600" cy="2684206"/>
+            <wp:effectExtent b="0" l="0" r="0" t="0"/>
+            <wp:docPr descr="Команда chmod" title="fig:" id="91" name="Picture"/>
+            <a:graphic>
+              <a:graphicData uri="http://schemas.openxmlformats.org/drawingml/2006/picture">
+                <pic:pic>
+                  <pic:nvPicPr>
+                    <pic:cNvPr descr="image/23.png" id="92" name="Picture"/>
+                    <pic:cNvPicPr>
+                      <a:picLocks noChangeArrowheads="1" noChangeAspect="1"/>
+                    </pic:cNvPicPr>
+                  </pic:nvPicPr>
+                  <pic:blipFill>
+                    <a:blip r:embed="rId90"/>
+                    <a:stretch>
+                      <a:fillRect/>
+                    </a:stretch>
+                  </pic:blipFill>
+                  <pic:spPr bwMode="auto">
+                    <a:xfrm>
+                      <a:off x="0" y="0"/>
+                      <a:ext cx="4800600" cy="2684206"/>
+                    </a:xfrm>
+                    <a:prstGeom prst="rect">
+                      <a:avLst/>
+                    </a:prstGeom>
+                    <a:noFill/>
+                    <a:ln w="9525">
+                      <a:noFill/>
+                      <a:headEnd/>
+                      <a:tailEnd/>
+                    </a:ln>
+                  </pic:spPr>
+                </pic:pic>
+              </a:graphicData>
+            </a:graphic>
+          </wp:inline>
+        </w:drawing>
+      </w:r>
+    </w:p>
+    <w:p>
+      <w:pPr>
+        <w:pStyle w:val="ImageCaption"/>
+      </w:pPr>
+      <w:r>
+        <w:t xml:space="preserve">Команда chmod</w:t>
+      </w:r>
+    </w:p>
+    <w:p>
+      <w:pPr>
+        <w:pStyle w:val="BodyText"/>
+      </w:pPr>
+      <w:r>
+        <w:t xml:space="preserve">-r-xr–r– … my_os (рис. ??).</w:t>
+      </w:r>
+    </w:p>
+    <w:p>
+      <w:pPr>
+        <w:pStyle w:val="CaptionedFigure"/>
+      </w:pPr>
+      <w:r>
+        <w:drawing>
+          <wp:inline>
+            <wp:extent cx="4800600" cy="2723147"/>
+            <wp:effectExtent b="0" l="0" r="0" t="0"/>
+            <wp:docPr descr="Команда chmod" title="fig:" id="94" name="Picture"/>
+            <a:graphic>
+              <a:graphicData uri="http://schemas.openxmlformats.org/drawingml/2006/picture">
+                <pic:pic>
+                  <pic:nvPicPr>
+                    <pic:cNvPr descr="image/24.png" id="95" name="Picture"/>
+                    <pic:cNvPicPr>
+                      <a:picLocks noChangeArrowheads="1" noChangeAspect="1"/>
+                    </pic:cNvPicPr>
+                  </pic:nvPicPr>
+                  <pic:blipFill>
+                    <a:blip r:embed="rId93"/>
+                    <a:stretch>
+                      <a:fillRect/>
+                    </a:stretch>
+                  </pic:blipFill>
+                  <pic:spPr bwMode="auto">
+                    <a:xfrm>
+                      <a:off x="0" y="0"/>
+                      <a:ext cx="4800600" cy="2723147"/>
+                    </a:xfrm>
+                    <a:prstGeom prst="rect">
+                      <a:avLst/>
+                    </a:prstGeom>
+                    <a:noFill/>
+                    <a:ln w="9525">
+                      <a:noFill/>
+                      <a:headEnd/>
+                      <a:tailEnd/>
+                    </a:ln>
+                  </pic:spPr>
+                </pic:pic>
+              </a:graphicData>
+            </a:graphic>
+          </wp:inline>
+        </w:drawing>
+      </w:r>
+    </w:p>
+    <w:p>
+      <w:pPr>
+        <w:pStyle w:val="ImageCaption"/>
+      </w:pPr>
+      <w:r>
+        <w:t xml:space="preserve">Команда chmod</w:t>
+      </w:r>
+    </w:p>
+    <w:p>
+      <w:pPr>
+        <w:pStyle w:val="BodyText"/>
+      </w:pPr>
+      <w:r>
+        <w:t xml:space="preserve">-rw-rw-r– … feathers (рис. ??).</w:t>
+      </w:r>
+    </w:p>
+    <w:p>
+      <w:pPr>
+        <w:pStyle w:val="CaptionedFigure"/>
+      </w:pPr>
+      <w:r>
+        <w:drawing>
+          <wp:inline>
+            <wp:extent cx="4800600" cy="2219826"/>
+            <wp:effectExtent b="0" l="0" r="0" t="0"/>
+            <wp:docPr descr="Команда chmod" title="fig:" id="97" name="Picture"/>
+            <a:graphic>
+              <a:graphicData uri="http://schemas.openxmlformats.org/drawingml/2006/picture">
+                <pic:pic>
+                  <pic:nvPicPr>
+                    <pic:cNvPr descr="image/25.png" id="98" name="Picture"/>
+                    <pic:cNvPicPr>
+                      <a:picLocks noChangeArrowheads="1" noChangeAspect="1"/>
+                    </pic:cNvPicPr>
+                  </pic:nvPicPr>
+                  <pic:blipFill>
+                    <a:blip r:embed="rId96"/>
+                    <a:stretch>
+                      <a:fillRect/>
+                    </a:stretch>
+                  </pic:blipFill>
+                  <pic:spPr bwMode="auto">
+                    <a:xfrm>
+                      <a:off x="0" y="0"/>
+                      <a:ext cx="4800600" cy="2219826"/>
+                    </a:xfrm>
+                    <a:prstGeom prst="rect">
+                      <a:avLst/>
+                    </a:prstGeom>
+                    <a:noFill/>
+                    <a:ln w="9525">
+                      <a:noFill/>
+                      <a:headEnd/>
+                      <a:tailEnd/>
+                    </a:ln>
+                  </pic:spPr>
+                </pic:pic>
+              </a:graphicData>
+            </a:graphic>
+          </wp:inline>
+        </w:drawing>
+      </w:r>
+    </w:p>
+    <w:p>
+      <w:pPr>
+        <w:pStyle w:val="ImageCaption"/>
+      </w:pPr>
+      <w:r>
+        <w:t xml:space="preserve">Команда chmod</w:t>
+      </w:r>
+    </w:p>
+    <w:p>
+      <w:pPr>
+        <w:pStyle w:val="BodyText"/>
+      </w:pPr>
+      <w:r>
+        <w:t xml:space="preserve">4)Просмотрите содержимое файла /etc/password. (рис. ??).</w:t>
+      </w:r>
+    </w:p>
+    <w:p>
+      <w:pPr>
+        <w:pStyle w:val="CaptionedFigure"/>
+      </w:pPr>
+      <w:r>
+        <w:drawing>
+          <wp:inline>
+            <wp:extent cx="4800600" cy="2624208"/>
+            <wp:effectExtent b="0" l="0" r="0" t="0"/>
+            <wp:docPr descr="Команда cat" title="fig:" id="100" name="Picture"/>
+            <a:graphic>
+              <a:graphicData uri="http://schemas.openxmlformats.org/drawingml/2006/picture">
+                <pic:pic>
+                  <pic:nvPicPr>
+                    <pic:cNvPr descr="image/26.png" id="101" name="Picture"/>
+                    <pic:cNvPicPr>
+                      <a:picLocks noChangeArrowheads="1" noChangeAspect="1"/>
+                    </pic:cNvPicPr>
+                  </pic:nvPicPr>
+                  <pic:blipFill>
+                    <a:blip r:embed="rId99"/>
+                    <a:stretch>
+                      <a:fillRect/>
+                    </a:stretch>
+                  </pic:blipFill>
+                  <pic:spPr bwMode="auto">
+                    <a:xfrm>
+                      <a:off x="0" y="0"/>
+                      <a:ext cx="4800600" cy="2624208"/>
+                    </a:xfrm>
+                    <a:prstGeom prst="rect">
+                      <a:avLst/>
+                    </a:prstGeom>
+                    <a:noFill/>
+                    <a:ln w="9525">
+                      <a:noFill/>
+                      <a:headEnd/>
+                      <a:tailEnd/>
+                    </a:ln>
+                  </pic:spPr>
+                </pic:pic>
+              </a:graphicData>
+            </a:graphic>
+          </wp:inline>
+        </w:drawing>
+      </w:r>
+    </w:p>
+    <w:p>
+      <w:pPr>
+        <w:pStyle w:val="ImageCaption"/>
+      </w:pPr>
+      <w:r>
+        <w:t xml:space="preserve">Команда cat</w:t>
+      </w:r>
+    </w:p>
+    <w:p>
+      <w:pPr>
+        <w:pStyle w:val="BodyText"/>
+      </w:pPr>
+      <w:r>
+        <w:t xml:space="preserve">Скопируйте файл ~/feathers в файл ~/file.old. (рис. ??).</w:t>
+      </w:r>
+    </w:p>
+    <w:p>
+      <w:pPr>
+        <w:pStyle w:val="CaptionedFigure"/>
+      </w:pPr>
+      <w:r>
+        <w:drawing>
+          <wp:inline>
+            <wp:extent cx="4800600" cy="376755"/>
+            <wp:effectExtent b="0" l="0" r="0" t="0"/>
+            <wp:docPr descr="Команда cp" title="fig:" id="103" name="Picture"/>
+            <a:graphic>
+              <a:graphicData uri="http://schemas.openxmlformats.org/drawingml/2006/picture">
+                <pic:pic>
+                  <pic:nvPicPr>
+                    <pic:cNvPr descr="image/27.png" id="104" name="Picture"/>
+                    <pic:cNvPicPr>
+                      <a:picLocks noChangeArrowheads="1" noChangeAspect="1"/>
+                    </pic:cNvPicPr>
+                  </pic:nvPicPr>
+                  <pic:blipFill>
+                    <a:blip r:embed="rId102"/>
+                    <a:stretch>
+                      <a:fillRect/>
+                    </a:stretch>
+                  </pic:blipFill>
+                  <pic:spPr bwMode="auto">
+                    <a:xfrm>
+                      <a:off x="0" y="0"/>
+                      <a:ext cx="4800600" cy="376755"/>
+                    </a:xfrm>
+                    <a:prstGeom prst="rect">
+                      <a:avLst/>
+                    </a:prstGeom>
+                    <a:noFill/>
+                    <a:ln w="9525">
+                      <a:noFill/>
+                      <a:headEnd/>
+                      <a:tailEnd/>
+                    </a:ln>
+                  </pic:spPr>
+                </pic:pic>
+              </a:graphicData>
+            </a:graphic>
+          </wp:inline>
+        </w:drawing>
+      </w:r>
+    </w:p>
+    <w:p>
+      <w:pPr>
+        <w:pStyle w:val="ImageCaption"/>
+      </w:pPr>
+      <w:r>
+        <w:t xml:space="preserve">Команда cp</w:t>
+      </w:r>
+    </w:p>
+    <w:p>
+      <w:pPr>
+        <w:pStyle w:val="BodyText"/>
+      </w:pPr>
+      <w:r>
+        <w:t xml:space="preserve">Переместите файл ~/file.old в каталог ~/play. (рис. ??).</w:t>
+      </w:r>
+    </w:p>
+    <w:p>
+      <w:pPr>
+        <w:pStyle w:val="CaptionedFigure"/>
+      </w:pPr>
+      <w:r>
+        <w:drawing>
+          <wp:inline>
+            <wp:extent cx="4800600" cy="376755"/>
+            <wp:effectExtent b="0" l="0" r="0" t="0"/>
+            <wp:docPr descr="Команда mv" title="fig:" id="106" name="Picture"/>
+            <a:graphic>
+              <a:graphicData uri="http://schemas.openxmlformats.org/drawingml/2006/picture">
+                <pic:pic>
+                  <pic:nvPicPr>
+                    <pic:cNvPr descr="image/28.png" id="107" name="Picture"/>
+                    <pic:cNvPicPr>
+                      <a:picLocks noChangeArrowheads="1" noChangeAspect="1"/>
+                    </pic:cNvPicPr>
+                  </pic:nvPicPr>
+                  <pic:blipFill>
+                    <a:blip r:embed="rId105"/>
+                    <a:stretch>
+                      <a:fillRect/>
+                    </a:stretch>
+                  </pic:blipFill>
+                  <pic:spPr bwMode="auto">
+                    <a:xfrm>
+                      <a:off x="0" y="0"/>
+                      <a:ext cx="4800600" cy="376755"/>
+                    </a:xfrm>
+                    <a:prstGeom prst="rect">
+                      <a:avLst/>
+                    </a:prstGeom>
+                    <a:noFill/>
+                    <a:ln w="9525">
+                      <a:noFill/>
+                      <a:headEnd/>
+                      <a:tailEnd/>
+                    </a:ln>
+                  </pic:spPr>
+                </pic:pic>
+              </a:graphicData>
+            </a:graphic>
+          </wp:inline>
+        </w:drawing>
+      </w:r>
+    </w:p>
+    <w:p>
+      <w:pPr>
+        <w:pStyle w:val="ImageCaption"/>
+      </w:pPr>
+      <w:r>
+        <w:t xml:space="preserve">Команда mv</w:t>
+      </w:r>
+    </w:p>
+    <w:p>
+      <w:pPr>
+        <w:pStyle w:val="BodyText"/>
+      </w:pPr>
+      <w:r>
+        <w:t xml:space="preserve">Скопируйте каталог ~/play в каталог ~/fun. (рис. ??).</w:t>
+      </w:r>
+    </w:p>
+    <w:p>
+      <w:pPr>
+        <w:pStyle w:val="CaptionedFigure"/>
+      </w:pPr>
+      <w:r>
+        <w:drawing>
+          <wp:inline>
+            <wp:extent cx="4800600" cy="376755"/>
+            <wp:effectExtent b="0" l="0" r="0" t="0"/>
+            <wp:docPr descr="Команда cp" title="fig:" id="109" name="Picture"/>
+            <a:graphic>
+              <a:graphicData uri="http://schemas.openxmlformats.org/drawingml/2006/picture">
+                <pic:pic>
+                  <pic:nvPicPr>
+                    <pic:cNvPr descr="image/29.png" id="110" name="Picture"/>
+                    <pic:cNvPicPr>
+                      <a:picLocks noChangeArrowheads="1" noChangeAspect="1"/>
+                    </pic:cNvPicPr>
+                  </pic:nvPicPr>
+                  <pic:blipFill>
+                    <a:blip r:embed="rId108"/>
+                    <a:stretch>
+                      <a:fillRect/>
+                    </a:stretch>
+                  </pic:blipFill>
+                  <pic:spPr bwMode="auto">
+                    <a:xfrm>
+                      <a:off x="0" y="0"/>
+                      <a:ext cx="4800600" cy="376755"/>
+                    </a:xfrm>
+                    <a:prstGeom prst="rect">
+                      <a:avLst/>
+                    </a:prstGeom>
+                    <a:noFill/>
+                    <a:ln w="9525">
+                      <a:noFill/>
+                      <a:headEnd/>
+                      <a:tailEnd/>
+                    </a:ln>
+                  </pic:spPr>
+                </pic:pic>
+              </a:graphicData>
+            </a:graphic>
+          </wp:inline>
+        </w:drawing>
+      </w:r>
+    </w:p>
+    <w:p>
+      <w:pPr>
+        <w:pStyle w:val="ImageCaption"/>
+      </w:pPr>
+      <w:r>
+        <w:t xml:space="preserve">Команда cp</w:t>
+      </w:r>
+    </w:p>
+    <w:p>
+      <w:pPr>
+        <w:pStyle w:val="BodyText"/>
+      </w:pPr>
+      <w:r>
+        <w:t xml:space="preserve">Переместите каталог ~/fun в каталог ~/play и назовите его games. (рис. ??).</w:t>
+      </w:r>
+    </w:p>
+    <w:p>
+      <w:pPr>
+        <w:pStyle w:val="CaptionedFigure"/>
+      </w:pPr>
+      <w:r>
+        <w:drawing>
+          <wp:inline>
+            <wp:extent cx="4800600" cy="376755"/>
+            <wp:effectExtent b="0" l="0" r="0" t="0"/>
+            <wp:docPr descr="Команда mv" title="fig:" id="112" name="Picture"/>
+            <a:graphic>
+              <a:graphicData uri="http://schemas.openxmlformats.org/drawingml/2006/picture">
+                <pic:pic>
+                  <pic:nvPicPr>
+                    <pic:cNvPr descr="image/30.png" id="113" name="Picture"/>
+                    <pic:cNvPicPr>
+                      <a:picLocks noChangeArrowheads="1" noChangeAspect="1"/>
+                    </pic:cNvPicPr>
+                  </pic:nvPicPr>
+                  <pic:blipFill>
+                    <a:blip r:embed="rId111"/>
+                    <a:stretch>
+                      <a:fillRect/>
+                    </a:stretch>
+                  </pic:blipFill>
+                  <pic:spPr bwMode="auto">
+                    <a:xfrm>
+                      <a:off x="0" y="0"/>
+                      <a:ext cx="4800600" cy="376755"/>
+                    </a:xfrm>
+                    <a:prstGeom prst="rect">
+                      <a:avLst/>
+                    </a:prstGeom>
+                    <a:noFill/>
+                    <a:ln w="9525">
+                      <a:noFill/>
+                      <a:headEnd/>
+                      <a:tailEnd/>
+                    </a:ln>
+                  </pic:spPr>
+                </pic:pic>
+              </a:graphicData>
+            </a:graphic>
+          </wp:inline>
+        </w:drawing>
+      </w:r>
+    </w:p>
+    <w:p>
+      <w:pPr>
+        <w:pStyle w:val="ImageCaption"/>
+      </w:pPr>
+      <w:r>
+        <w:t xml:space="preserve">Команда mv</w:t>
+      </w:r>
+    </w:p>
+    <w:p>
+      <w:pPr>
+        <w:pStyle w:val="BodyText"/>
+      </w:pPr>
+      <w:r>
+        <w:t xml:space="preserve">Лишите владельца файла ~/feathers права на чтение (рис. ??).</w:t>
+      </w:r>
+    </w:p>
+    <w:p>
+      <w:pPr>
+        <w:pStyle w:val="CaptionedFigure"/>
+      </w:pPr>
+      <w:r>
+        <w:drawing>
+          <wp:inline>
+            <wp:extent cx="4597400" cy="635000"/>
+            <wp:effectExtent b="0" l="0" r="0" t="0"/>
+            <wp:docPr descr="Команда chmod" title="fig:" id="115" name="Picture"/>
+            <a:graphic>
+              <a:graphicData uri="http://schemas.openxmlformats.org/drawingml/2006/picture">
+                <pic:pic>
+                  <pic:nvPicPr>
+                    <pic:cNvPr descr="image/31.png" id="116" name="Picture"/>
+                    <pic:cNvPicPr>
+                      <a:picLocks noChangeArrowheads="1" noChangeAspect="1"/>
+                    </pic:cNvPicPr>
+                  </pic:nvPicPr>
+                  <pic:blipFill>
+                    <a:blip r:embed="rId114"/>
+                    <a:stretch>
+                      <a:fillRect/>
+                    </a:stretch>
+                  </pic:blipFill>
+                  <pic:spPr bwMode="auto">
+                    <a:xfrm>
+                      <a:off x="0" y="0"/>
+                      <a:ext cx="4597400" cy="635000"/>
+                    </a:xfrm>
+                    <a:prstGeom prst="rect">
+                      <a:avLst/>
+                    </a:prstGeom>
+                    <a:noFill/>
+                    <a:ln w="9525">
+                      <a:noFill/>
+                      <a:headEnd/>
+                      <a:tailEnd/>
+                    </a:ln>
+                  </pic:spPr>
+                </pic:pic>
+              </a:graphicData>
+            </a:graphic>
+          </wp:inline>
+        </w:drawing>
+      </w:r>
+    </w:p>
+    <w:p>
+      <w:pPr>
+        <w:pStyle w:val="ImageCaption"/>
+      </w:pPr>
+      <w:r>
+        <w:t xml:space="preserve">Команда chmod</w:t>
+      </w:r>
+    </w:p>
+    <w:p>
+      <w:pPr>
+        <w:pStyle w:val="BodyText"/>
+      </w:pPr>
+      <w:r>
+        <w:t xml:space="preserve">Что произойдёт, если вы попытаетесь просмотреть файл ~/feathers командой</w:t>
+      </w:r>
+      <w:r>
+        <w:t xml:space="preserve"> </w:t>
+      </w:r>
+      <w:r>
+        <w:t xml:space="preserve">cat? (рис. ??).</w:t>
+      </w:r>
+    </w:p>
+    <w:p>
+      <w:pPr>
+        <w:pStyle w:val="CaptionedFigure"/>
+      </w:pPr>
+      <w:r>
+        <w:drawing>
+          <wp:inline>
+            <wp:extent cx="4597400" cy="635000"/>
+            <wp:effectExtent b="0" l="0" r="0" t="0"/>
+            <wp:docPr descr="Команда cat" title="fig:" id="118" name="Picture"/>
+            <a:graphic>
+              <a:graphicData uri="http://schemas.openxmlformats.org/drawingml/2006/picture">
+                <pic:pic>
+                  <pic:nvPicPr>
+                    <pic:cNvPr descr="image/32.png" id="119" name="Picture"/>
+                    <pic:cNvPicPr>
+                      <a:picLocks noChangeArrowheads="1" noChangeAspect="1"/>
+                    </pic:cNvPicPr>
+                  </pic:nvPicPr>
+                  <pic:blipFill>
+                    <a:blip r:embed="rId117"/>
+                    <a:stretch>
+                      <a:fillRect/>
+                    </a:stretch>
+                  </pic:blipFill>
+                  <pic:spPr bwMode="auto">
+                    <a:xfrm>
+                      <a:off x="0" y="0"/>
+                      <a:ext cx="4597400" cy="635000"/>
+                    </a:xfrm>
+                    <a:prstGeom prst="rect">
+                      <a:avLst/>
+                    </a:prstGeom>
+                    <a:noFill/>
+                    <a:ln w="9525">
+                      <a:noFill/>
+                      <a:headEnd/>
+                      <a:tailEnd/>
+                    </a:ln>
+                  </pic:spPr>
+                </pic:pic>
+              </a:graphicData>
+            </a:graphic>
+          </wp:inline>
+        </w:drawing>
+      </w:r>
+    </w:p>
+    <w:p>
+      <w:pPr>
+        <w:pStyle w:val="ImageCaption"/>
+      </w:pPr>
+      <w:r>
+        <w:t xml:space="preserve">Команда cat</w:t>
+      </w:r>
+    </w:p>
+    <w:p>
+      <w:pPr>
+        <w:pStyle w:val="BodyText"/>
+      </w:pPr>
+      <w:r>
+        <w:t xml:space="preserve">Дайте владельцу файла ~/feathers право на чтение. (рис. ??).</w:t>
+      </w:r>
+    </w:p>
+    <w:p>
+      <w:pPr>
+        <w:pStyle w:val="CaptionedFigure"/>
+      </w:pPr>
+      <w:r>
+        <w:drawing>
+          <wp:inline>
+            <wp:extent cx="4597400" cy="635000"/>
+            <wp:effectExtent b="0" l="0" r="0" t="0"/>
+            <wp:docPr descr="Команда chmod" title="fig:" id="121" name="Picture"/>
+            <a:graphic>
+              <a:graphicData uri="http://schemas.openxmlformats.org/drawingml/2006/picture">
+                <pic:pic>
+                  <pic:nvPicPr>
+                    <pic:cNvPr descr="image/33.png" id="122" name="Picture"/>
+                    <pic:cNvPicPr>
+                      <a:picLocks noChangeArrowheads="1" noChangeAspect="1"/>
+                    </pic:cNvPicPr>
+                  </pic:nvPicPr>
+                  <pic:blipFill>
+                    <a:blip r:embed="rId120"/>
+                    <a:stretch>
+                      <a:fillRect/>
+                    </a:stretch>
+                  </pic:blipFill>
+                  <pic:spPr bwMode="auto">
+                    <a:xfrm>
+                      <a:off x="0" y="0"/>
+                      <a:ext cx="4597400" cy="635000"/>
+                    </a:xfrm>
+                    <a:prstGeom prst="rect">
+                      <a:avLst/>
+                    </a:prstGeom>
+                    <a:noFill/>
+                    <a:ln w="9525">
+                      <a:noFill/>
+                      <a:headEnd/>
+                      <a:tailEnd/>
+                    </a:ln>
+                  </pic:spPr>
+                </pic:pic>
+              </a:graphicData>
+            </a:graphic>
+          </wp:inline>
+        </w:drawing>
+      </w:r>
+    </w:p>
+    <w:p>
+      <w:pPr>
+        <w:pStyle w:val="ImageCaption"/>
+      </w:pPr>
+      <w:r>
+        <w:t xml:space="preserve">Команда chmod</w:t>
+      </w:r>
+    </w:p>
+    <w:p>
+      <w:pPr>
+        <w:pStyle w:val="BodyText"/>
+      </w:pPr>
+      <w:r>
+        <w:t xml:space="preserve">Лишите владельца каталога ~/play права на выполнение. (рис. ??).</w:t>
+      </w:r>
+    </w:p>
+    <w:p>
+      <w:pPr>
+        <w:pStyle w:val="CaptionedFigure"/>
+      </w:pPr>
+      <w:r>
+        <w:drawing>
+          <wp:inline>
+            <wp:extent cx="4597400" cy="635000"/>
+            <wp:effectExtent b="0" l="0" r="0" t="0"/>
+            <wp:docPr descr="Команда chmod" title="fig:" id="124" name="Picture"/>
+            <a:graphic>
+              <a:graphicData uri="http://schemas.openxmlformats.org/drawingml/2006/picture">
+                <pic:pic>
+                  <pic:nvPicPr>
+                    <pic:cNvPr descr="image/34.png" id="125" name="Picture"/>
+                    <pic:cNvPicPr>
+                      <a:picLocks noChangeArrowheads="1" noChangeAspect="1"/>
+                    </pic:cNvPicPr>
+                  </pic:nvPicPr>
+                  <pic:blipFill>
+                    <a:blip r:embed="rId123"/>
+                    <a:stretch>
+                      <a:fillRect/>
+                    </a:stretch>
+                  </pic:blipFill>
+                  <pic:spPr bwMode="auto">
+                    <a:xfrm>
+                      <a:off x="0" y="0"/>
+                      <a:ext cx="4597400" cy="635000"/>
+                    </a:xfrm>
+                    <a:prstGeom prst="rect">
+                      <a:avLst/>
+                    </a:prstGeom>
+                    <a:noFill/>
+                    <a:ln w="9525">
+                      <a:noFill/>
+                      <a:headEnd/>
+                      <a:tailEnd/>
+                    </a:ln>
+                  </pic:spPr>
+                </pic:pic>
+              </a:graphicData>
+            </a:graphic>
+          </wp:inline>
+        </w:drawing>
+      </w:r>
+    </w:p>
+    <w:p>
+      <w:pPr>
+        <w:pStyle w:val="ImageCaption"/>
+      </w:pPr>
+      <w:r>
+        <w:t xml:space="preserve">Команда chmod</w:t>
+      </w:r>
+    </w:p>
+    <w:p>
+      <w:pPr>
+        <w:pStyle w:val="BodyText"/>
+      </w:pPr>
+      <w:r>
+        <w:t xml:space="preserve">5)Прочитайте man по командам mount, fsck, mkfs, kill и кратко их охарактеризуйте,</w:t>
+      </w:r>
+      <w:r>
+        <w:t xml:space="preserve"> </w:t>
+      </w:r>
+      <w:r>
+        <w:t xml:space="preserve">приведя примеры (рис. ??).</w:t>
+      </w:r>
+    </w:p>
+    <w:p>
+      <w:pPr>
+        <w:pStyle w:val="CaptionedFigure"/>
+      </w:pPr>
+      <w:r>
+        <w:drawing>
+          <wp:inline>
+            <wp:extent cx="4241800" cy="1168400"/>
+            <wp:effectExtent b="0" l="0" r="0" t="0"/>
+            <wp:docPr descr="Команда chmod" title="fig:" id="127" name="Picture"/>
+            <a:graphic>
+              <a:graphicData uri="http://schemas.openxmlformats.org/drawingml/2006/picture">
+                <pic:pic>
+                  <pic:nvPicPr>
+                    <pic:cNvPr descr="image/35.png" id="128" name="Picture"/>
+                    <pic:cNvPicPr>
+                      <a:picLocks noChangeArrowheads="1" noChangeAspect="1"/>
+                    </pic:cNvPicPr>
+                  </pic:nvPicPr>
+                  <pic:blipFill>
+                    <a:blip r:embed="rId126"/>
+                    <a:stretch>
+                      <a:fillRect/>
+                    </a:stretch>
+                  </pic:blipFill>
+                  <pic:spPr bwMode="auto">
+                    <a:xfrm>
+                      <a:off x="0" y="0"/>
+                      <a:ext cx="4241800" cy="1168400"/>
+                    </a:xfrm>
+                    <a:prstGeom prst="rect">
+                      <a:avLst/>
+                    </a:prstGeom>
+                    <a:noFill/>
+                    <a:ln w="9525">
+                      <a:noFill/>
+                      <a:headEnd/>
+                      <a:tailEnd/>
+                    </a:ln>
+                  </pic:spPr>
+                </pic:pic>
+              </a:graphicData>
+            </a:graphic>
+          </wp:inline>
+        </w:drawing>
+      </w:r>
+    </w:p>
+    <w:p>
+      <w:pPr>
+        <w:pStyle w:val="ImageCaption"/>
+      </w:pPr>
+      <w:r>
+        <w:t xml:space="preserve">Команда chmod</w:t>
+      </w:r>
+    </w:p>
+    <w:bookmarkEnd w:id="129"/>
+    <w:bookmarkStart w:id="130" w:name="ответы-на-вопросы"/>
     <w:p>
       <w:pPr>
         <w:pStyle w:val="Heading1"/>
@@ -1500,6 +3123,262 @@
         <w:tab/>
       </w:r>
       <w:r>
+        <w:t xml:space="preserve">Ответы на вопросы</w:t>
+      </w:r>
+    </w:p>
+    <w:p>
+      <w:pPr>
+        <w:numPr>
+          <w:ilvl w:val="0"/>
+          <w:numId w:val="1002"/>
+        </w:numPr>
+      </w:pPr>
+      <w:r>
+        <w:t xml:space="preserve">Характеристика файловой системы, которая использовалась в данной лабораторной работе: Файлы: abc1, april, may, june, july, isdv4.h, equipment, equiplist, equiplist2, my_os, feathers, file.old. Каталоги: monthly, monthly.00, tmp, monthly.01, reports, usr, ski.plases, equipment, newdir, plans, australia, play, etc, fun, games.</w:t>
+      </w:r>
+    </w:p>
+    <w:p>
+      <w:pPr>
+        <w:numPr>
+          <w:ilvl w:val="0"/>
+          <w:numId w:val="1002"/>
+        </w:numPr>
+      </w:pPr>
+      <w:r>
+        <w:t xml:space="preserve">Пример общей структуры файловой системы: /home/pdarzhankina/monthly/april, где /home/pdarzhankina – домашний каталог, /monthly – каталог, находящийся в домашнем и содержащий файл, /аpril – файл, находящийся в каталоге.</w:t>
+      </w:r>
+    </w:p>
+    <w:p>
+      <w:pPr>
+        <w:numPr>
+          <w:ilvl w:val="0"/>
+          <w:numId w:val="1002"/>
+        </w:numPr>
+      </w:pPr>
+      <w:r>
+        <w:t xml:space="preserve">Чтобы содержимое некоторой файловой системы было доступно операционной системе должно быть выполнено монтирование тома.</w:t>
+      </w:r>
+    </w:p>
+    <w:p>
+      <w:pPr>
+        <w:numPr>
+          <w:ilvl w:val="0"/>
+          <w:numId w:val="1002"/>
+        </w:numPr>
+      </w:pPr>
+      <w:r>
+        <w:t xml:space="preserve">Основные причины нарушения целостности файловой системы:</w:t>
+      </w:r>
+      <w:r>
+        <w:t xml:space="preserve"> </w:t>
+      </w:r>
+      <w:r>
+        <w:t xml:space="preserve">• Один блок адресуется несколькими mode (принадлежит нескольким файлам).</w:t>
+      </w:r>
+      <w:r>
+        <w:t xml:space="preserve"> </w:t>
+      </w:r>
+      <w:r>
+        <w:t xml:space="preserve">• Блок помечен как свободный, но в то же время занят (на него ссылается onode).</w:t>
+      </w:r>
+      <w:r>
+        <w:t xml:space="preserve"> </w:t>
+      </w:r>
+      <w:r>
+        <w:t xml:space="preserve">• Блок помечен как занятый, но в то же время свободен (ни один inode на него не ссылается).</w:t>
+      </w:r>
+      <w:r>
+        <w:t xml:space="preserve"> </w:t>
+      </w:r>
+      <w:r>
+        <w:t xml:space="preserve">• Неправильное число ссылок в inode (недостаток или избыток ссылающихся записей в каталогах).</w:t>
+      </w:r>
+      <w:r>
+        <w:t xml:space="preserve"> </w:t>
+      </w:r>
+      <w:r>
+        <w:t xml:space="preserve">• Несовпадение между размером файла и суммарным размером адресуемых inode блоков.</w:t>
+      </w:r>
+      <w:r>
+        <w:t xml:space="preserve"> </w:t>
+      </w:r>
+      <w:r>
+        <w:t xml:space="preserve">• Недопустимые адресуемые блоки (например, расположенные за пределами файловой системы).</w:t>
+      </w:r>
+      <w:r>
+        <w:t xml:space="preserve"> </w:t>
+      </w:r>
+      <w:r>
+        <w:t xml:space="preserve">•</w:t>
+      </w:r>
+      <w:r>
+        <w:t xml:space="preserve"> </w:t>
+      </w:r>
+      <w:r>
+        <w:t xml:space="preserve">“</w:t>
+      </w:r>
+      <w:r>
+        <w:t xml:space="preserve">Потерянные</w:t>
+      </w:r>
+      <w:r>
+        <w:t xml:space="preserve">”</w:t>
+      </w:r>
+      <w:r>
+        <w:t xml:space="preserve"> </w:t>
+      </w:r>
+      <w:r>
+        <w:t xml:space="preserve">файлы (правильные inode, на которые не ссылаются записи каталогов).</w:t>
+      </w:r>
+      <w:r>
+        <w:t xml:space="preserve"> </w:t>
+      </w:r>
+      <w:r>
+        <w:t xml:space="preserve">• Недопустимые или неразмещенные номера inode в записях каталогов. Чтобы устранить повреждения файловой системы используется команда fsck.</w:t>
+      </w:r>
+    </w:p>
+    <w:p>
+      <w:pPr>
+        <w:numPr>
+          <w:ilvl w:val="0"/>
+          <w:numId w:val="1002"/>
+        </w:numPr>
+      </w:pPr>
+      <w:r>
+        <w:t xml:space="preserve">Команда mkfs создаёт новую файловую систему.</w:t>
+      </w:r>
+    </w:p>
+    <w:p>
+      <w:pPr>
+        <w:numPr>
+          <w:ilvl w:val="0"/>
+          <w:numId w:val="1002"/>
+        </w:numPr>
+      </w:pPr>
+      <w:r>
+        <w:t xml:space="preserve">Характеристика команд, которые позволяют просмотреть текстовые файлы:</w:t>
+      </w:r>
+      <w:r>
+        <w:t xml:space="preserve"> </w:t>
+      </w:r>
+      <w:r>
+        <w:t xml:space="preserve">• для просмотра небольших файлов удобно пользоваться командой cat.</w:t>
+      </w:r>
+      <w:r>
+        <w:t xml:space="preserve"> </w:t>
+      </w:r>
+      <w:r>
+        <w:t xml:space="preserve">• для просмотра больших файлов используйте команду less — она позволяет осуществлять постраничный просмотр файлов.</w:t>
+      </w:r>
+      <w:r>
+        <w:t xml:space="preserve"> </w:t>
+      </w:r>
+      <w:r>
+        <w:t xml:space="preserve">• для просмотра начала файла можно воспользоваться командой head, по умолчанию она выводит первые 10 строк файла.</w:t>
+      </w:r>
+      <w:r>
+        <w:t xml:space="preserve"> </w:t>
+      </w:r>
+      <w:r>
+        <w:t xml:space="preserve">• команда tail выводит несколько (по умолчанию 10) последних строк файла.</w:t>
+      </w:r>
+    </w:p>
+    <w:p>
+      <w:pPr>
+        <w:numPr>
+          <w:ilvl w:val="0"/>
+          <w:numId w:val="1002"/>
+        </w:numPr>
+      </w:pPr>
+      <w:r>
+        <w:t xml:space="preserve">Основные возможности команды cp:</w:t>
+      </w:r>
+      <w:r>
+        <w:t xml:space="preserve"> </w:t>
+      </w:r>
+      <w:r>
+        <w:t xml:space="preserve">• копирование файла в текущем каталоге.</w:t>
+      </w:r>
+      <w:r>
+        <w:t xml:space="preserve"> </w:t>
+      </w:r>
+      <w:r>
+        <w:t xml:space="preserve">• копирование нескольких файлов в каталог.</w:t>
+      </w:r>
+      <w:r>
+        <w:t xml:space="preserve"> </w:t>
+      </w:r>
+      <w:r>
+        <w:t xml:space="preserve">• копирование файлов в произвольном каталоге. Опция i в команде cp выведет на экран запрос подтверждения о перезаписи файла, если на место целевого файла вы поставите имя уже существующего файла. Команда cp с опцией r (recursive) позволяет копировать каталоги вместе с входящими в них файлами и каталогами.</w:t>
+      </w:r>
+    </w:p>
+    <w:p>
+      <w:pPr>
+        <w:numPr>
+          <w:ilvl w:val="0"/>
+          <w:numId w:val="1002"/>
+        </w:numPr>
+      </w:pPr>
+      <w:r>
+        <w:t xml:space="preserve">Характеристика команд перемещения и переименования файлов и каталогов:</w:t>
+      </w:r>
+      <w:r>
+        <w:t xml:space="preserve"> </w:t>
+      </w:r>
+      <w:r>
+        <w:t xml:space="preserve">• переименование файлов в текущем каталоге. mv</w:t>
+      </w:r>
+      <w:r>
+        <w:t xml:space="preserve"> </w:t>
+      </w:r>
+      <w:r>
+        <w:t xml:space="preserve">• перемещение файлов в другой каталог. mv Если необходим запрос подтверждения о перезаписи файла, то нужно использовать опцию i.</w:t>
+      </w:r>
+      <w:r>
+        <w:t xml:space="preserve"> </w:t>
+      </w:r>
+      <w:r>
+        <w:t xml:space="preserve">• переименование каталогов в текущем каталоге. mv</w:t>
+      </w:r>
+      <w:r>
+        <w:t xml:space="preserve"> </w:t>
+      </w:r>
+      <w:r>
+        <w:t xml:space="preserve">• перемещение каталога в другой каталог. mv</w:t>
+      </w:r>
+      <w:r>
+        <w:t xml:space="preserve"> </w:t>
+      </w:r>
+      <w:r>
+        <w:t xml:space="preserve">• переименование каталога, не являющегося текущим. mv &lt; каталог/новое_название_каталога&gt;</w:t>
+      </w:r>
+    </w:p>
+    <w:p>
+      <w:pPr>
+        <w:numPr>
+          <w:ilvl w:val="0"/>
+          <w:numId w:val="1002"/>
+        </w:numPr>
+      </w:pPr>
+      <w:r>
+        <w:t xml:space="preserve">Каждый файл или каталог имеет права доступа: чтение (разрешены просмотр и копирование файла, разрешён просмотр списка входящих в каталог файлов), запись (разрешены изменение и переименование файла, разрешены создание и удаление файлов каталога), выполнение (разрешено выполнение файла, разрешён доступ в каталог и есть возможность сделать его текущим). Они могу быть изменены командой chmod.</w:t>
+      </w:r>
+    </w:p>
+    <w:bookmarkEnd w:id="130"/>
+    <w:bookmarkStart w:id="131" w:name="выводы"/>
+    <w:p>
+      <w:pPr>
+        <w:pStyle w:val="Heading1"/>
+      </w:pPr>
+      <w:r>
+        <w:rPr>
+          <w:rStyle w:val="SectionNumber"/>
+        </w:rPr>
+        <w:t xml:space="preserve">6</w:t>
+      </w:r>
+      <w:r>
+        <w:tab/>
+      </w:r>
+      <w:r>
         <w:t xml:space="preserve">Выводы</w:t>
       </w:r>
     </w:p>
@@ -1511,8 +3390,8 @@
         <w:t xml:space="preserve">Ознакомились с файловой системой Linux, её структурой, именами и содержанием каталогов.</w:t>
       </w:r>
     </w:p>
-    <w:bookmarkEnd w:id="43"/>
-    <w:bookmarkStart w:id="54" w:name="список-литературы"/>
+    <w:bookmarkEnd w:id="131"/>
+    <w:bookmarkStart w:id="142" w:name="список-литературы"/>
     <w:p>
       <w:pPr>
         <w:pStyle w:val="Heading1"/>
@@ -1521,8 +3400,8 @@
         <w:t xml:space="preserve">Список литературы</w:t>
       </w:r>
     </w:p>
-    <w:bookmarkStart w:id="53" w:name="refs"/>
-    <w:bookmarkStart w:id="45" w:name="ref-gnu-doc:bash"/>
+    <w:bookmarkStart w:id="141" w:name="refs"/>
+    <w:bookmarkStart w:id="133" w:name="ref-gnu-doc:bash"/>
     <w:p>
       <w:pPr>
         <w:pStyle w:val="Bibliography"/>
@@ -1548,7 +3427,7 @@
       <w:r>
         <w:t xml:space="preserve"> </w:t>
       </w:r>
-      <w:hyperlink r:id="rId44">
+      <w:hyperlink r:id="rId132">
         <w:r>
           <w:rPr>
             <w:rStyle w:val="Hyperlink"/>
@@ -1560,8 +3439,8 @@
         <w:t xml:space="preserve">.</w:t>
       </w:r>
     </w:p>
-    <w:bookmarkEnd w:id="45"/>
-    <w:bookmarkStart w:id="47" w:name="ref-newham:2005:bash"/>
+    <w:bookmarkEnd w:id="133"/>
+    <w:bookmarkStart w:id="135" w:name="ref-newham:2005:bash"/>
     <w:p>
       <w:pPr>
         <w:pStyle w:val="Bibliography"/>
@@ -1581,7 +3460,7 @@
       <w:r>
         <w:t xml:space="preserve"> </w:t>
       </w:r>
-      <w:hyperlink r:id="rId46">
+      <w:hyperlink r:id="rId134">
         <w:r>
           <w:rPr>
             <w:rStyle w:val="Hyperlink"/>
@@ -1593,8 +3472,8 @@
         <w:t xml:space="preserve">. O’Reilly Media, 2005. 354 с.</w:t>
       </w:r>
     </w:p>
-    <w:bookmarkEnd w:id="47"/>
-    <w:bookmarkStart w:id="48" w:name="ref-zarrelli:2017:bash"/>
+    <w:bookmarkEnd w:id="135"/>
+    <w:bookmarkStart w:id="136" w:name="ref-zarrelli:2017:bash"/>
     <w:p>
       <w:pPr>
         <w:pStyle w:val="Bibliography"/>
@@ -1621,8 +3500,8 @@
         <w:t xml:space="preserve">. Packt Publishing, 2017. 502 с.</w:t>
       </w:r>
     </w:p>
-    <w:bookmarkEnd w:id="48"/>
-    <w:bookmarkStart w:id="50" w:name="ref-robbins:2013:bash"/>
+    <w:bookmarkEnd w:id="136"/>
+    <w:bookmarkStart w:id="138" w:name="ref-robbins:2013:bash"/>
     <w:p>
       <w:pPr>
         <w:pStyle w:val="Bibliography"/>
@@ -1642,7 +3521,7 @@
       <w:r>
         <w:t xml:space="preserve"> </w:t>
       </w:r>
-      <w:hyperlink r:id="rId49">
+      <w:hyperlink r:id="rId137">
         <w:r>
           <w:rPr>
             <w:rStyle w:val="Hyperlink"/>
@@ -1654,8 +3533,8 @@
         <w:t xml:space="preserve">. O’Reilly Media, 2016. 156 с.</w:t>
       </w:r>
     </w:p>
-    <w:bookmarkEnd w:id="50"/>
-    <w:bookmarkStart w:id="51" w:name="ref-tannenbaum:arch-pc:ru"/>
+    <w:bookmarkEnd w:id="138"/>
+    <w:bookmarkStart w:id="139" w:name="ref-tannenbaum:arch-pc:ru"/>
     <w:p>
       <w:pPr>
         <w:pStyle w:val="Bibliography"/>
@@ -1682,8 +3561,8 @@
         <w:t xml:space="preserve">. 6-е изд. СПб.: Питер, 2013. 874 с.</w:t>
       </w:r>
     </w:p>
-    <w:bookmarkEnd w:id="51"/>
-    <w:bookmarkStart w:id="52" w:name="ref-tannenbaum:modern-os:ru"/>
+    <w:bookmarkEnd w:id="139"/>
+    <w:bookmarkStart w:id="140" w:name="ref-tannenbaum:modern-os:ru"/>
     <w:p>
       <w:pPr>
         <w:pStyle w:val="Bibliography"/>
@@ -1710,9 +3589,9 @@
         <w:t xml:space="preserve">. 4-е изд. СПб.: Питер, 2015. 1120 с.</w:t>
       </w:r>
     </w:p>
-    <w:bookmarkEnd w:id="52"/>
-    <w:bookmarkEnd w:id="53"/>
-    <w:bookmarkEnd w:id="54"/>
+    <w:bookmarkEnd w:id="140"/>
+    <w:bookmarkEnd w:id="141"/>
+    <w:bookmarkEnd w:id="142"/>
     <w:sectPr/>
   </w:body>
 </w:document>
@@ -1908,6 +3787,36 @@
     <w:abstractNumId w:val="990"/>
   </w:num>
   <w:num w:numId="1001">
+    <w:abstractNumId w:val="99411"/>
+    <w:lvlOverride w:ilvl="0">
+      <w:startOverride w:val="1"/>
+    </w:lvlOverride>
+    <w:lvlOverride w:ilvl="1">
+      <w:startOverride w:val="1"/>
+    </w:lvlOverride>
+    <w:lvlOverride w:ilvl="2">
+      <w:startOverride w:val="1"/>
+    </w:lvlOverride>
+    <w:lvlOverride w:ilvl="3">
+      <w:startOverride w:val="1"/>
+    </w:lvlOverride>
+    <w:lvlOverride w:ilvl="4">
+      <w:startOverride w:val="1"/>
+    </w:lvlOverride>
+    <w:lvlOverride w:ilvl="5">
+      <w:startOverride w:val="1"/>
+    </w:lvlOverride>
+    <w:lvlOverride w:ilvl="6">
+      <w:startOverride w:val="1"/>
+    </w:lvlOverride>
+    <w:lvlOverride w:ilvl="7">
+      <w:startOverride w:val="1"/>
+    </w:lvlOverride>
+    <w:lvlOverride w:ilvl="8">
+      <w:startOverride w:val="1"/>
+    </w:lvlOverride>
+  </w:num>
+  <w:num w:numId="1002">
     <w:abstractNumId w:val="99411"/>
     <w:lvlOverride w:ilvl="0">
       <w:startOverride w:val="1"/>
